--- a/adding_a_new_product_in_DB/Adding a New Product in the Database_writeup.docx
+++ b/adding_a_new_product_in_DB/Adding a New Product in the Database_writeup.docx
@@ -24,6 +24,105 @@
         </w:rPr>
         <w:t>Adding a New Product in the Database</w:t>
       </w:r>
+    </w:p>
+    <w:p>
+      <w:pPr>
+        <w:rPr>
+          <w:rFonts w:ascii="Open Sans" w:hAnsi="Open Sans" w:cs="Open Sans"/>
+          <w:b/>
+          <w:color w:val="000000"/>
+          <w:sz w:val="28"/>
+          <w:szCs w:val="28"/>
+          <w:shd w:val="clear" w:color="auto" w:fill="FFFFFF"/>
+        </w:rPr>
+      </w:pPr>
+      <w:proofErr w:type="spellStart"/>
+      <w:r>
+        <w:rPr>
+          <w:rFonts w:ascii="Open Sans" w:hAnsi="Open Sans" w:cs="Open Sans"/>
+          <w:b/>
+          <w:color w:val="000000"/>
+          <w:sz w:val="28"/>
+          <w:szCs w:val="28"/>
+          <w:shd w:val="clear" w:color="auto" w:fill="FFFFFF"/>
+        </w:rPr>
+        <w:t>Github</w:t>
+      </w:r>
+      <w:proofErr w:type="spellEnd"/>
+      <w:r>
+        <w:rPr>
+          <w:rFonts w:ascii="Open Sans" w:hAnsi="Open Sans" w:cs="Open Sans"/>
+          <w:b/>
+          <w:color w:val="000000"/>
+          <w:sz w:val="28"/>
+          <w:szCs w:val="28"/>
+          <w:shd w:val="clear" w:color="auto" w:fill="FFFFFF"/>
+        </w:rPr>
+        <w:t xml:space="preserve"> link:</w:t>
+      </w:r>
+    </w:p>
+    <w:p>
+      <w:pPr>
+        <w:rPr>
+          <w:rFonts w:ascii="Open Sans" w:hAnsi="Open Sans" w:cs="Open Sans"/>
+          <w:b/>
+          <w:color w:val="000000"/>
+          <w:sz w:val="28"/>
+          <w:szCs w:val="28"/>
+          <w:shd w:val="clear" w:color="auto" w:fill="FFFFFF"/>
+        </w:rPr>
+      </w:pPr>
+      <w:hyperlink r:id="rId6" w:history="1">
+        <w:r>
+          <w:rPr>
+            <w:rStyle w:val="Hyperlink"/>
+            <w:rFonts w:ascii="Open Sans" w:hAnsi="Open Sans" w:cs="Open Sans"/>
+            <w:b/>
+            <w:sz w:val="28"/>
+            <w:szCs w:val="28"/>
+            <w:shd w:val="clear" w:color="auto" w:fill="FFFFFF"/>
+          </w:rPr>
+          <w:t>https://github.com/saranya611/testapp/tree/main/adding_a_new_product_in_DB</w:t>
+        </w:r>
+      </w:hyperlink>
+    </w:p>
+    <w:p>
+      <w:pPr>
+        <w:rPr>
+          <w:rFonts w:ascii="Open Sans" w:hAnsi="Open Sans" w:cs="Open Sans"/>
+          <w:b/>
+          <w:color w:val="000000"/>
+          <w:sz w:val="28"/>
+          <w:szCs w:val="28"/>
+          <w:shd w:val="clear" w:color="auto" w:fill="FFFFFF"/>
+        </w:rPr>
+      </w:pPr>
+      <w:proofErr w:type="spellStart"/>
+      <w:r>
+        <w:rPr>
+          <w:rFonts w:ascii="Open Sans" w:hAnsi="Open Sans" w:cs="Open Sans"/>
+          <w:b/>
+          <w:color w:val="000000"/>
+          <w:sz w:val="28"/>
+          <w:szCs w:val="28"/>
+          <w:shd w:val="clear" w:color="auto" w:fill="FFFFFF"/>
+        </w:rPr>
+        <w:t>Writeup</w:t>
+      </w:r>
+      <w:proofErr w:type="spellEnd"/>
+      <w:r>
+        <w:rPr>
+          <w:rFonts w:ascii="Open Sans" w:hAnsi="Open Sans" w:cs="Open Sans"/>
+          <w:b/>
+          <w:color w:val="000000"/>
+          <w:sz w:val="28"/>
+          <w:szCs w:val="28"/>
+          <w:shd w:val="clear" w:color="auto" w:fill="FFFFFF"/>
+        </w:rPr>
+        <w:t>:</w:t>
+      </w:r>
+      <w:bookmarkStart w:id="0" w:name="_GoBack"/>
+      <w:bookmarkEnd w:id="0"/>
     </w:p>
     <w:p>
       <w:pPr>
@@ -836,6 +935,7 @@
           <w:sz w:val="24"/>
           <w:szCs w:val="24"/>
         </w:rPr>
+        <w:lastRenderedPageBreak/>
         <w:t xml:space="preserve">In the </w:t>
       </w:r>
       <w:proofErr w:type="spellStart"/>
@@ -1091,7 +1191,6 @@
           <w:sz w:val="24"/>
           <w:szCs w:val="24"/>
         </w:rPr>
-        <w:lastRenderedPageBreak/>
         <w:t xml:space="preserve">Enter the filename as </w:t>
       </w:r>
       <w:r>
@@ -2172,6 +2271,7 @@
           <w:sz w:val="24"/>
           <w:szCs w:val="24"/>
         </w:rPr>
+        <w:lastRenderedPageBreak/>
         <w:t xml:space="preserve">In Package Name, enter </w:t>
       </w:r>
       <w:proofErr w:type="spellStart"/>
@@ -2380,7 +2480,6 @@
           <w:sz w:val="24"/>
           <w:szCs w:val="24"/>
         </w:rPr>
-        <w:lastRenderedPageBreak/>
         <w:t xml:space="preserve">Step </w:t>
       </w:r>
       <w:r>
@@ -3213,6 +3312,7 @@
           <w:sz w:val="24"/>
           <w:szCs w:val="24"/>
         </w:rPr>
+        <w:lastRenderedPageBreak/>
         <w:t xml:space="preserve">If you do not see the </w:t>
       </w:r>
       <w:r>
@@ -3489,7 +3589,6 @@
           <w:sz w:val="24"/>
           <w:szCs w:val="24"/>
         </w:rPr>
-        <w:lastRenderedPageBreak/>
         <w:t xml:space="preserve">Right click on the </w:t>
       </w:r>
       <w:r>
@@ -3695,7 +3794,7 @@
           <w:szCs w:val="24"/>
         </w:rPr>
       </w:pPr>
-      <w:hyperlink r:id="rId6" w:history="1">
+      <w:hyperlink r:id="rId7" w:history="1">
         <w:r>
           <w:rPr>
             <w:rStyle w:val="Hyperlink"/>
@@ -3730,8 +3829,6 @@
         </w:rPr>
         <w:t>ServletWithHibernate</w:t>
       </w:r>
-      <w:bookmarkStart w:id="0" w:name="_GoBack"/>
-      <w:bookmarkEnd w:id="0"/>
       <w:proofErr w:type="spellEnd"/>
     </w:p>
     <w:sectPr>
@@ -5316,7 +5413,6 @@
     <w:name w:val="Hyperlink"/>
     <w:basedOn w:val="DefaultParagraphFont"/>
     <w:uiPriority w:val="99"/>
-    <w:semiHidden/>
     <w:unhideWhenUsed/>
     <w:rsid w:val="00AA2EF1"/>
     <w:rPr>
@@ -5519,7 +5615,6 @@
     <w:name w:val="Hyperlink"/>
     <w:basedOn w:val="DefaultParagraphFont"/>
     <w:uiPriority w:val="99"/>
-    <w:semiHidden/>
     <w:unhideWhenUsed/>
     <w:rsid w:val="00AA2EF1"/>
     <w:rPr>
